--- a/Week 7/Praktikum/222212738_modul7.docx
+++ b/Week 7/Praktikum/222212738_modul7.docx
@@ -54,7 +54,6 @@
     <w:p>
       <w:pPr>
         <w:spacing w:after="0" w:line="360" w:lineRule="auto"/>
-        <w:jc w:val="center"/>
         <w:rPr>
           <w:rFonts w:ascii="Times New Roman" w:hAnsi="Times New Roman" w:cs="Times New Roman"/>
           <w:b/>
@@ -63,6 +62,125 @@
           <w:szCs w:val="24"/>
         </w:rPr>
       </w:pPr>
+    </w:p>
+    <w:p>
+      <w:pPr>
+        <w:spacing w:after="0" w:line="360" w:lineRule="auto"/>
+        <w:rPr>
+          <w:rFonts w:ascii="Times New Roman" w:hAnsi="Times New Roman" w:cs="Times New Roman"/>
+          <w:sz w:val="24"/>
+          <w:szCs w:val="24"/>
+        </w:rPr>
+      </w:pPr>
+      <w:proofErr w:type="spellStart"/>
+      <w:r>
+        <w:rPr>
+          <w:rFonts w:ascii="Times New Roman" w:hAnsi="Times New Roman" w:cs="Times New Roman"/>
+          <w:sz w:val="24"/>
+          <w:szCs w:val="24"/>
+        </w:rPr>
+        <w:t>Seluruh</w:t>
+      </w:r>
+      <w:proofErr w:type="spellEnd"/>
+      <w:r>
+        <w:rPr>
+          <w:rFonts w:ascii="Times New Roman" w:hAnsi="Times New Roman" w:cs="Times New Roman"/>
+          <w:sz w:val="24"/>
+          <w:szCs w:val="24"/>
+        </w:rPr>
+        <w:t xml:space="preserve"> code pada </w:t>
+      </w:r>
+      <w:proofErr w:type="spellStart"/>
+      <w:r>
+        <w:rPr>
+          <w:rFonts w:ascii="Times New Roman" w:hAnsi="Times New Roman" w:cs="Times New Roman"/>
+          <w:sz w:val="24"/>
+          <w:szCs w:val="24"/>
+        </w:rPr>
+        <w:t>praktikum</w:t>
+      </w:r>
+      <w:proofErr w:type="spellEnd"/>
+      <w:r>
+        <w:rPr>
+          <w:rFonts w:ascii="Times New Roman" w:hAnsi="Times New Roman" w:cs="Times New Roman"/>
+          <w:sz w:val="24"/>
+          <w:szCs w:val="24"/>
+        </w:rPr>
+        <w:t xml:space="preserve"> </w:t>
+      </w:r>
+      <w:proofErr w:type="spellStart"/>
+      <w:r>
+        <w:rPr>
+          <w:rFonts w:ascii="Times New Roman" w:hAnsi="Times New Roman" w:cs="Times New Roman"/>
+          <w:sz w:val="24"/>
+          <w:szCs w:val="24"/>
+        </w:rPr>
+        <w:t>ini</w:t>
+      </w:r>
+      <w:proofErr w:type="spellEnd"/>
+      <w:r>
+        <w:rPr>
+          <w:rFonts w:ascii="Times New Roman" w:hAnsi="Times New Roman" w:cs="Times New Roman"/>
+          <w:sz w:val="24"/>
+          <w:szCs w:val="24"/>
+        </w:rPr>
+        <w:t xml:space="preserve"> </w:t>
+      </w:r>
+      <w:proofErr w:type="spellStart"/>
+      <w:r>
+        <w:rPr>
+          <w:rFonts w:ascii="Times New Roman" w:hAnsi="Times New Roman" w:cs="Times New Roman"/>
+          <w:sz w:val="24"/>
+          <w:szCs w:val="24"/>
+        </w:rPr>
+        <w:t>dapat</w:t>
+      </w:r>
+      <w:proofErr w:type="spellEnd"/>
+      <w:r>
+        <w:rPr>
+          <w:rFonts w:ascii="Times New Roman" w:hAnsi="Times New Roman" w:cs="Times New Roman"/>
+          <w:sz w:val="24"/>
+          <w:szCs w:val="24"/>
+        </w:rPr>
+        <w:t xml:space="preserve"> </w:t>
+      </w:r>
+      <w:proofErr w:type="spellStart"/>
+      <w:r>
+        <w:rPr>
+          <w:rFonts w:ascii="Times New Roman" w:hAnsi="Times New Roman" w:cs="Times New Roman"/>
+          <w:sz w:val="24"/>
+          <w:szCs w:val="24"/>
+        </w:rPr>
+        <w:t>dibuka</w:t>
+      </w:r>
+      <w:proofErr w:type="spellEnd"/>
+      <w:r>
+        <w:rPr>
+          <w:rFonts w:ascii="Times New Roman" w:hAnsi="Times New Roman" w:cs="Times New Roman"/>
+          <w:sz w:val="24"/>
+          <w:szCs w:val="24"/>
+        </w:rPr>
+        <w:t xml:space="preserve"> di: </w:t>
+      </w:r>
+      <w:hyperlink r:id="rId7" w:history="1">
+        <w:r>
+          <w:rPr>
+            <w:rStyle w:val="Hyperlink"/>
+            <w:rFonts w:ascii="Times New Roman" w:hAnsi="Times New Roman" w:cs="Times New Roman"/>
+            <w:sz w:val="24"/>
+            <w:szCs w:val="24"/>
+          </w:rPr>
+          <w:t>https://github.com/afrzl/Pemrograman-Berorientasi-Objek/tree/main/Week%207/Praktikum</w:t>
+        </w:r>
+      </w:hyperlink>
+      <w:r>
+        <w:rPr>
+          <w:rFonts w:ascii="Times New Roman" w:hAnsi="Times New Roman" w:cs="Times New Roman"/>
+          <w:sz w:val="24"/>
+          <w:szCs w:val="24"/>
+        </w:rPr>
+        <w:t xml:space="preserve"> </w:t>
+      </w:r>
     </w:p>
     <w:p>
       <w:pPr>
@@ -2172,6 +2290,7 @@
           <w:lang w:eastAsia="en-ID"/>
           <w14:ligatures w14:val="none"/>
         </w:rPr>
+        <w:lastRenderedPageBreak/>
         <w:t xml:space="preserve">  </w:t>
       </w:r>
       <w:r>
@@ -2520,7 +2639,6 @@
           <w:lang w:eastAsia="en-ID"/>
           <w14:ligatures w14:val="none"/>
         </w:rPr>
-        <w:lastRenderedPageBreak/>
         <w:t xml:space="preserve">      </w:t>
       </w:r>
       <w:proofErr w:type="spellStart"/>
@@ -5435,6 +5553,7 @@
           <w:lang w:eastAsia="en-ID"/>
           <w14:ligatures w14:val="none"/>
         </w:rPr>
+        <w:lastRenderedPageBreak/>
         <w:t>  }</w:t>
       </w:r>
     </w:p>
@@ -5591,7 +5710,6 @@
           <w:lang w:eastAsia="en-ID"/>
           <w14:ligatures w14:val="none"/>
         </w:rPr>
-        <w:lastRenderedPageBreak/>
         <w:t xml:space="preserve">    </w:t>
       </w:r>
       <w:proofErr w:type="spellStart"/>
@@ -7055,7 +7173,7 @@
                     <pic:cNvPicPr/>
                   </pic:nvPicPr>
                   <pic:blipFill>
-                    <a:blip r:embed="rId7"/>
+                    <a:blip r:embed="rId8"/>
                     <a:stretch>
                       <a:fillRect/>
                     </a:stretch>
@@ -7078,6 +7196,23 @@
     </w:p>
     <w:p>
       <w:pPr>
+        <w:rPr>
+          <w:rFonts w:ascii="Times New Roman" w:hAnsi="Times New Roman" w:cs="Times New Roman"/>
+          <w:sz w:val="24"/>
+          <w:szCs w:val="24"/>
+        </w:rPr>
+      </w:pPr>
+      <w:r>
+        <w:rPr>
+          <w:rFonts w:ascii="Times New Roman" w:hAnsi="Times New Roman" w:cs="Times New Roman"/>
+          <w:sz w:val="24"/>
+          <w:szCs w:val="24"/>
+        </w:rPr>
+        <w:br w:type="page"/>
+      </w:r>
+    </w:p>
+    <w:p>
+      <w:pPr>
         <w:pStyle w:val="ListParagraph"/>
         <w:numPr>
           <w:ilvl w:val="0"/>
@@ -7097,6 +7232,7 @@
           <w:sz w:val="24"/>
           <w:szCs w:val="24"/>
         </w:rPr>
+        <w:lastRenderedPageBreak/>
         <w:t xml:space="preserve">Ketika </w:t>
       </w:r>
       <w:proofErr w:type="spellStart"/>
@@ -7170,7 +7306,7 @@
                     <pic:cNvPicPr/>
                   </pic:nvPicPr>
                   <pic:blipFill>
-                    <a:blip r:embed="rId8"/>
+                    <a:blip r:embed="rId9"/>
                     <a:stretch>
                       <a:fillRect/>
                     </a:stretch>
@@ -7217,7 +7353,6 @@
           <w:sz w:val="24"/>
           <w:szCs w:val="24"/>
         </w:rPr>
-        <w:lastRenderedPageBreak/>
         <w:t>Decorator Pattern</w:t>
       </w:r>
     </w:p>
@@ -8727,6 +8862,23 @@
     </w:p>
     <w:p>
       <w:pPr>
+        <w:rPr>
+          <w:rFonts w:ascii="Times New Roman" w:hAnsi="Times New Roman" w:cs="Times New Roman"/>
+          <w:sz w:val="24"/>
+          <w:szCs w:val="24"/>
+        </w:rPr>
+      </w:pPr>
+      <w:r>
+        <w:rPr>
+          <w:rFonts w:ascii="Times New Roman" w:hAnsi="Times New Roman" w:cs="Times New Roman"/>
+          <w:sz w:val="24"/>
+          <w:szCs w:val="24"/>
+        </w:rPr>
+        <w:br w:type="page"/>
+      </w:r>
+    </w:p>
+    <w:p>
+      <w:pPr>
         <w:pStyle w:val="ListParagraph"/>
         <w:numPr>
           <w:ilvl w:val="0"/>
@@ -8746,6 +8898,7 @@
           <w:sz w:val="24"/>
           <w:szCs w:val="24"/>
         </w:rPr>
+        <w:lastRenderedPageBreak/>
         <w:t xml:space="preserve">Class </w:t>
       </w:r>
       <w:proofErr w:type="spellStart"/>
@@ -9572,7 +9725,6 @@
           <w:lang w:eastAsia="en-ID"/>
           <w14:ligatures w14:val="none"/>
         </w:rPr>
-        <w:lastRenderedPageBreak/>
         <w:t xml:space="preserve">    </w:t>
       </w:r>
       <w:proofErr w:type="spellStart"/>
@@ -12609,7 +12761,6 @@
           <w:lang w:eastAsia="en-ID"/>
           <w14:ligatures w14:val="none"/>
         </w:rPr>
-        <w:lastRenderedPageBreak/>
         <w:t>}</w:t>
       </w:r>
     </w:p>
@@ -12671,7 +12822,7 @@
                     <pic:cNvPicPr/>
                   </pic:nvPicPr>
                   <pic:blipFill>
-                    <a:blip r:embed="rId9"/>
+                    <a:blip r:embed="rId10"/>
                     <a:stretch>
                       <a:fillRect/>
                     </a:stretch>
@@ -14451,7 +14602,6 @@
           <w:lang w:eastAsia="en-ID"/>
           <w14:ligatures w14:val="none"/>
         </w:rPr>
-        <w:lastRenderedPageBreak/>
         <w:t xml:space="preserve">    </w:t>
       </w:r>
       <w:proofErr w:type="spellStart"/>
@@ -16360,6 +16510,7 @@
           <w:sz w:val="24"/>
           <w:szCs w:val="24"/>
         </w:rPr>
+        <w:lastRenderedPageBreak/>
         <w:t xml:space="preserve">Class </w:t>
       </w:r>
       <w:proofErr w:type="spellStart"/>
@@ -17040,21 +17191,6 @@
         </w:rPr>
         <w:t>}</w:t>
       </w:r>
-    </w:p>
-    <w:p>
-      <w:pPr>
-        <w:pStyle w:val="ListParagraph"/>
-        <w:spacing w:after="0" w:line="360" w:lineRule="auto"/>
-        <w:ind w:left="927"/>
-        <w:jc w:val="both"/>
-        <w:rPr>
-          <w:rFonts w:ascii="Times New Roman" w:hAnsi="Times New Roman" w:cs="Times New Roman"/>
-          <w:b/>
-          <w:bCs/>
-          <w:sz w:val="24"/>
-          <w:szCs w:val="24"/>
-        </w:rPr>
-      </w:pPr>
     </w:p>
     <w:p>
       <w:pPr>
@@ -17079,7 +17215,6 @@
           <w:sz w:val="24"/>
           <w:szCs w:val="24"/>
         </w:rPr>
-        <w:lastRenderedPageBreak/>
         <w:t xml:space="preserve">Class </w:t>
       </w:r>
       <w:proofErr w:type="spellStart"/>
@@ -19186,6 +19321,7 @@
           <w:sz w:val="24"/>
           <w:szCs w:val="24"/>
         </w:rPr>
+        <w:lastRenderedPageBreak/>
         <w:t>Output</w:t>
       </w:r>
     </w:p>
@@ -19225,7 +19361,7 @@
                     <pic:cNvPicPr/>
                   </pic:nvPicPr>
                   <pic:blipFill>
-                    <a:blip r:embed="rId10"/>
+                    <a:blip r:embed="rId11"/>
                     <a:stretch>
                       <a:fillRect/>
                     </a:stretch>
@@ -19247,7 +19383,7 @@
       </w:r>
     </w:p>
     <w:sectPr>
-      <w:headerReference w:type="default" r:id="rId11"/>
+      <w:headerReference w:type="default" r:id="rId12"/>
       <w:pgSz w:w="11906" w:h="16838"/>
       <w:pgMar w:top="1440" w:right="1440" w:bottom="1440" w:left="1440" w:header="708" w:footer="708" w:gutter="0"/>
       <w:cols w:space="708"/>
@@ -20391,6 +20527,29 @@
       <w:contextualSpacing/>
     </w:pPr>
   </w:style>
+  <w:style w:type="character" w:styleId="Hyperlink">
+    <w:name w:val="Hyperlink"/>
+    <w:basedOn w:val="DefaultParagraphFont"/>
+    <w:uiPriority w:val="99"/>
+    <w:unhideWhenUsed/>
+    <w:rsid w:val="00517790"/>
+    <w:rPr>
+      <w:color w:val="0563C1" w:themeColor="hyperlink"/>
+      <w:u w:val="single"/>
+    </w:rPr>
+  </w:style>
+  <w:style w:type="character" w:styleId="UnresolvedMention">
+    <w:name w:val="Unresolved Mention"/>
+    <w:basedOn w:val="DefaultParagraphFont"/>
+    <w:uiPriority w:val="99"/>
+    <w:semiHidden/>
+    <w:unhideWhenUsed/>
+    <w:rsid w:val="00517790"/>
+    <w:rPr>
+      <w:color w:val="605E5C"/>
+      <w:shd w:val="clear" w:color="auto" w:fill="E1DFDD"/>
+    </w:rPr>
+  </w:style>
 </w:styles>
 </file>
 
